--- a/smart_water_meter/Smart Water Meter with Customer Management System.docx
+++ b/smart_water_meter/Smart Water Meter with Customer Management System.docx
@@ -958,11 +958,11 @@
       <w:r>
         <w:t xml:space="preserve"> – </w:t>
       </w:r>
-      <w:proofErr w:type="gramStart"/>
-      <w:r>
-        <w:t>Machine learning</w:t>
-      </w:r>
-      <w:proofErr w:type="gramEnd"/>
+      <w:bookmarkStart w:id="0" w:name="_GoBack"/>
+      <w:bookmarkEnd w:id="0"/>
+      <w:r>
+        <w:t>Machine-learning</w:t>
+      </w:r>
       <w:r>
         <w:t xml:space="preserve"> algorithms for efficient problem identification.</w:t>
       </w:r>
@@ -2773,8 +2773,6 @@
             <w:r>
               <w:t>D26</w:t>
             </w:r>
-            <w:bookmarkStart w:id="0" w:name="_GoBack"/>
-            <w:bookmarkEnd w:id="0"/>
           </w:p>
         </w:tc>
         <w:tc>
